--- a/Model conceptual.docx
+++ b/Model conceptual.docx
@@ -54,7 +54,207 @@
           <w:sz w:val="44"/>
           <w:szCs w:val="44"/>
         </w:rPr>
-        <w:t>In cadrul modelului conceptual, ne vom axa pe evidentierea si realizarea urmatoarelor sarcini:</w:t>
+        <w:t xml:space="preserve">In </w:t>
+      </w:r>
+      <w:proofErr w:type="spellStart"/>
+      <w:r>
+        <w:rPr>
+          <w:rFonts w:ascii="Agency FB" w:hAnsi="Agency FB"/>
+          <w:b/>
+          <w:sz w:val="44"/>
+          <w:szCs w:val="44"/>
+        </w:rPr>
+        <w:t>cadrul</w:t>
+      </w:r>
+      <w:proofErr w:type="spellEnd"/>
+      <w:r>
+        <w:rPr>
+          <w:rFonts w:ascii="Agency FB" w:hAnsi="Agency FB"/>
+          <w:b/>
+          <w:sz w:val="44"/>
+          <w:szCs w:val="44"/>
+        </w:rPr>
+        <w:t xml:space="preserve"> </w:t>
+      </w:r>
+      <w:proofErr w:type="spellStart"/>
+      <w:r>
+        <w:rPr>
+          <w:rFonts w:ascii="Agency FB" w:hAnsi="Agency FB"/>
+          <w:b/>
+          <w:sz w:val="44"/>
+          <w:szCs w:val="44"/>
+        </w:rPr>
+        <w:t>modelului</w:t>
+      </w:r>
+      <w:proofErr w:type="spellEnd"/>
+      <w:r>
+        <w:rPr>
+          <w:rFonts w:ascii="Agency FB" w:hAnsi="Agency FB"/>
+          <w:b/>
+          <w:sz w:val="44"/>
+          <w:szCs w:val="44"/>
+        </w:rPr>
+        <w:t xml:space="preserve"> conceptual, ne </w:t>
+      </w:r>
+      <w:proofErr w:type="spellStart"/>
+      <w:r>
+        <w:rPr>
+          <w:rFonts w:ascii="Agency FB" w:hAnsi="Agency FB"/>
+          <w:b/>
+          <w:sz w:val="44"/>
+          <w:szCs w:val="44"/>
+        </w:rPr>
+        <w:t>vom</w:t>
+      </w:r>
+      <w:proofErr w:type="spellEnd"/>
+      <w:r>
+        <w:rPr>
+          <w:rFonts w:ascii="Agency FB" w:hAnsi="Agency FB"/>
+          <w:b/>
+          <w:sz w:val="44"/>
+          <w:szCs w:val="44"/>
+        </w:rPr>
+        <w:t xml:space="preserve"> </w:t>
+      </w:r>
+      <w:proofErr w:type="spellStart"/>
+      <w:r>
+        <w:rPr>
+          <w:rFonts w:ascii="Agency FB" w:hAnsi="Agency FB"/>
+          <w:b/>
+          <w:sz w:val="44"/>
+          <w:szCs w:val="44"/>
+        </w:rPr>
+        <w:t>axa</w:t>
+      </w:r>
+      <w:proofErr w:type="spellEnd"/>
+      <w:r>
+        <w:rPr>
+          <w:rFonts w:ascii="Agency FB" w:hAnsi="Agency FB"/>
+          <w:b/>
+          <w:sz w:val="44"/>
+          <w:szCs w:val="44"/>
+        </w:rPr>
+        <w:t xml:space="preserve"> </w:t>
+      </w:r>
+      <w:proofErr w:type="spellStart"/>
+      <w:r>
+        <w:rPr>
+          <w:rFonts w:ascii="Agency FB" w:hAnsi="Agency FB"/>
+          <w:b/>
+          <w:sz w:val="44"/>
+          <w:szCs w:val="44"/>
+        </w:rPr>
+        <w:t>pe</w:t>
+      </w:r>
+      <w:proofErr w:type="spellEnd"/>
+      <w:r>
+        <w:rPr>
+          <w:rFonts w:ascii="Agency FB" w:hAnsi="Agency FB"/>
+          <w:b/>
+          <w:sz w:val="44"/>
+          <w:szCs w:val="44"/>
+        </w:rPr>
+        <w:t xml:space="preserve"> </w:t>
+      </w:r>
+      <w:proofErr w:type="spellStart"/>
+      <w:r>
+        <w:rPr>
+          <w:rFonts w:ascii="Agency FB" w:hAnsi="Agency FB"/>
+          <w:b/>
+          <w:sz w:val="44"/>
+          <w:szCs w:val="44"/>
+        </w:rPr>
+        <w:t>evidentierea</w:t>
+      </w:r>
+      <w:proofErr w:type="spellEnd"/>
+      <w:r>
+        <w:rPr>
+          <w:rFonts w:ascii="Agency FB" w:hAnsi="Agency FB"/>
+          <w:b/>
+          <w:sz w:val="44"/>
+          <w:szCs w:val="44"/>
+        </w:rPr>
+        <w:t xml:space="preserve"> </w:t>
+      </w:r>
+      <w:proofErr w:type="spellStart"/>
+      <w:r>
+        <w:rPr>
+          <w:rFonts w:ascii="Agency FB" w:hAnsi="Agency FB"/>
+          <w:b/>
+          <w:sz w:val="44"/>
+          <w:szCs w:val="44"/>
+        </w:rPr>
+        <w:t>si</w:t>
+      </w:r>
+      <w:proofErr w:type="spellEnd"/>
+      <w:r>
+        <w:rPr>
+          <w:rFonts w:ascii="Agency FB" w:hAnsi="Agency FB"/>
+          <w:b/>
+          <w:sz w:val="44"/>
+          <w:szCs w:val="44"/>
+        </w:rPr>
+        <w:t xml:space="preserve"> </w:t>
+      </w:r>
+      <w:proofErr w:type="spellStart"/>
+      <w:r>
+        <w:rPr>
+          <w:rFonts w:ascii="Agency FB" w:hAnsi="Agency FB"/>
+          <w:b/>
+          <w:sz w:val="44"/>
+          <w:szCs w:val="44"/>
+        </w:rPr>
+        <w:t>realizarea</w:t>
+      </w:r>
+      <w:proofErr w:type="spellEnd"/>
+      <w:r>
+        <w:rPr>
+          <w:rFonts w:ascii="Agency FB" w:hAnsi="Agency FB"/>
+          <w:b/>
+          <w:sz w:val="44"/>
+          <w:szCs w:val="44"/>
+        </w:rPr>
+        <w:t xml:space="preserve"> </w:t>
+      </w:r>
+      <w:proofErr w:type="spellStart"/>
+      <w:r>
+        <w:rPr>
+          <w:rFonts w:ascii="Agency FB" w:hAnsi="Agency FB"/>
+          <w:b/>
+          <w:sz w:val="44"/>
+          <w:szCs w:val="44"/>
+        </w:rPr>
+        <w:t>urmatoarelor</w:t>
+      </w:r>
+      <w:proofErr w:type="spellEnd"/>
+      <w:r>
+        <w:rPr>
+          <w:rFonts w:ascii="Agency FB" w:hAnsi="Agency FB"/>
+          <w:b/>
+          <w:sz w:val="44"/>
+          <w:szCs w:val="44"/>
+        </w:rPr>
+        <w:t xml:space="preserve"> </w:t>
+      </w:r>
+      <w:proofErr w:type="spellStart"/>
+      <w:r>
+        <w:rPr>
+          <w:rFonts w:ascii="Agency FB" w:hAnsi="Agency FB"/>
+          <w:b/>
+          <w:sz w:val="44"/>
+          <w:szCs w:val="44"/>
+        </w:rPr>
+        <w:t>sarcini</w:t>
+      </w:r>
+      <w:proofErr w:type="spellEnd"/>
+      <w:r>
+        <w:rPr>
+          <w:rFonts w:ascii="Agency FB" w:hAnsi="Agency FB"/>
+          <w:b/>
+          <w:sz w:val="44"/>
+          <w:szCs w:val="44"/>
+        </w:rPr>
+        <w:t>:</w:t>
       </w:r>
     </w:p>
     <w:p>
@@ -80,8 +280,39 @@
           <w:sz w:val="44"/>
           <w:szCs w:val="44"/>
         </w:rPr>
-        <w:t xml:space="preserve"> Identificarea entitatilor</w:t>
-      </w:r>
+        <w:t xml:space="preserve"> </w:t>
+      </w:r>
+      <w:proofErr w:type="spellStart"/>
+      <w:r>
+        <w:rPr>
+          <w:rFonts w:ascii="Agency FB" w:hAnsi="Agency FB"/>
+          <w:b/>
+          <w:sz w:val="44"/>
+          <w:szCs w:val="44"/>
+        </w:rPr>
+        <w:t>Identificarea</w:t>
+      </w:r>
+      <w:proofErr w:type="spellEnd"/>
+      <w:r>
+        <w:rPr>
+          <w:rFonts w:ascii="Agency FB" w:hAnsi="Agency FB"/>
+          <w:b/>
+          <w:sz w:val="44"/>
+          <w:szCs w:val="44"/>
+        </w:rPr>
+        <w:t xml:space="preserve"> </w:t>
+      </w:r>
+      <w:proofErr w:type="spellStart"/>
+      <w:r>
+        <w:rPr>
+          <w:rFonts w:ascii="Agency FB" w:hAnsi="Agency FB"/>
+          <w:b/>
+          <w:sz w:val="44"/>
+          <w:szCs w:val="44"/>
+        </w:rPr>
+        <w:t>entitatilor</w:t>
+      </w:r>
+      <w:proofErr w:type="spellEnd"/>
       <w:r>
         <w:rPr>
           <w:rFonts w:ascii="Agency FB" w:hAnsi="Agency FB"/>
@@ -135,15 +366,77 @@
           <w:szCs w:val="44"/>
         </w:rPr>
       </w:pPr>
-      <w:r>
-        <w:rPr>
-          <w:rFonts w:ascii="Agency FB" w:hAnsi="Agency FB"/>
-          <w:b/>
-          <w:sz w:val="44"/>
-          <w:szCs w:val="44"/>
-        </w:rPr>
-        <w:t>Stabilirea relatiilor intre entitati</w:t>
-      </w:r>
+      <w:proofErr w:type="spellStart"/>
+      <w:r>
+        <w:rPr>
+          <w:rFonts w:ascii="Agency FB" w:hAnsi="Agency FB"/>
+          <w:b/>
+          <w:sz w:val="44"/>
+          <w:szCs w:val="44"/>
+        </w:rPr>
+        <w:t>Stabilirea</w:t>
+      </w:r>
+      <w:proofErr w:type="spellEnd"/>
+      <w:r>
+        <w:rPr>
+          <w:rFonts w:ascii="Agency FB" w:hAnsi="Agency FB"/>
+          <w:b/>
+          <w:sz w:val="44"/>
+          <w:szCs w:val="44"/>
+        </w:rPr>
+        <w:t xml:space="preserve"> </w:t>
+      </w:r>
+      <w:proofErr w:type="spellStart"/>
+      <w:r>
+        <w:rPr>
+          <w:rFonts w:ascii="Agency FB" w:hAnsi="Agency FB"/>
+          <w:b/>
+          <w:sz w:val="44"/>
+          <w:szCs w:val="44"/>
+        </w:rPr>
+        <w:t>relatiilor</w:t>
+      </w:r>
+      <w:proofErr w:type="spellEnd"/>
+      <w:r>
+        <w:rPr>
+          <w:rFonts w:ascii="Agency FB" w:hAnsi="Agency FB"/>
+          <w:b/>
+          <w:sz w:val="44"/>
+          <w:szCs w:val="44"/>
+        </w:rPr>
+        <w:t xml:space="preserve"> </w:t>
+      </w:r>
+      <w:proofErr w:type="spellStart"/>
+      <w:r>
+        <w:rPr>
+          <w:rFonts w:ascii="Agency FB" w:hAnsi="Agency FB"/>
+          <w:b/>
+          <w:sz w:val="44"/>
+          <w:szCs w:val="44"/>
+        </w:rPr>
+        <w:t>intre</w:t>
+      </w:r>
+      <w:proofErr w:type="spellEnd"/>
+      <w:r>
+        <w:rPr>
+          <w:rFonts w:ascii="Agency FB" w:hAnsi="Agency FB"/>
+          <w:b/>
+          <w:sz w:val="44"/>
+          <w:szCs w:val="44"/>
+        </w:rPr>
+        <w:t xml:space="preserve"> </w:t>
+      </w:r>
+      <w:proofErr w:type="spellStart"/>
+      <w:r>
+        <w:rPr>
+          <w:rFonts w:ascii="Agency FB" w:hAnsi="Agency FB"/>
+          <w:b/>
+          <w:sz w:val="44"/>
+          <w:szCs w:val="44"/>
+        </w:rPr>
+        <w:t>entitati</w:t>
+      </w:r>
+      <w:proofErr w:type="spellEnd"/>
     </w:p>
     <w:p>
       <w:pPr>
@@ -161,15 +454,77 @@
           <w:szCs w:val="44"/>
         </w:rPr>
       </w:pPr>
-      <w:r>
-        <w:rPr>
-          <w:rFonts w:ascii="Agency FB" w:hAnsi="Agency FB"/>
-          <w:b/>
-          <w:sz w:val="44"/>
-          <w:szCs w:val="44"/>
-        </w:rPr>
-        <w:t>Stabilirea poprietatilor fiecarei entitati</w:t>
-      </w:r>
+      <w:proofErr w:type="spellStart"/>
+      <w:r>
+        <w:rPr>
+          <w:rFonts w:ascii="Agency FB" w:hAnsi="Agency FB"/>
+          <w:b/>
+          <w:sz w:val="44"/>
+          <w:szCs w:val="44"/>
+        </w:rPr>
+        <w:t>Stabilirea</w:t>
+      </w:r>
+      <w:proofErr w:type="spellEnd"/>
+      <w:r>
+        <w:rPr>
+          <w:rFonts w:ascii="Agency FB" w:hAnsi="Agency FB"/>
+          <w:b/>
+          <w:sz w:val="44"/>
+          <w:szCs w:val="44"/>
+        </w:rPr>
+        <w:t xml:space="preserve"> </w:t>
+      </w:r>
+      <w:proofErr w:type="spellStart"/>
+      <w:r>
+        <w:rPr>
+          <w:rFonts w:ascii="Agency FB" w:hAnsi="Agency FB"/>
+          <w:b/>
+          <w:sz w:val="44"/>
+          <w:szCs w:val="44"/>
+        </w:rPr>
+        <w:t>poprietatilor</w:t>
+      </w:r>
+      <w:proofErr w:type="spellEnd"/>
+      <w:r>
+        <w:rPr>
+          <w:rFonts w:ascii="Agency FB" w:hAnsi="Agency FB"/>
+          <w:b/>
+          <w:sz w:val="44"/>
+          <w:szCs w:val="44"/>
+        </w:rPr>
+        <w:t xml:space="preserve"> </w:t>
+      </w:r>
+      <w:proofErr w:type="spellStart"/>
+      <w:r>
+        <w:rPr>
+          <w:rFonts w:ascii="Agency FB" w:hAnsi="Agency FB"/>
+          <w:b/>
+          <w:sz w:val="44"/>
+          <w:szCs w:val="44"/>
+        </w:rPr>
+        <w:t>fiecarei</w:t>
+      </w:r>
+      <w:proofErr w:type="spellEnd"/>
+      <w:r>
+        <w:rPr>
+          <w:rFonts w:ascii="Agency FB" w:hAnsi="Agency FB"/>
+          <w:b/>
+          <w:sz w:val="44"/>
+          <w:szCs w:val="44"/>
+        </w:rPr>
+        <w:t xml:space="preserve"> </w:t>
+      </w:r>
+      <w:proofErr w:type="spellStart"/>
+      <w:r>
+        <w:rPr>
+          <w:rFonts w:ascii="Agency FB" w:hAnsi="Agency FB"/>
+          <w:b/>
+          <w:sz w:val="44"/>
+          <w:szCs w:val="44"/>
+        </w:rPr>
+        <w:t>entitati</w:t>
+      </w:r>
+      <w:proofErr w:type="spellEnd"/>
     </w:p>
     <w:p>
       <w:pPr>
@@ -187,15 +542,77 @@
           <w:szCs w:val="44"/>
         </w:rPr>
       </w:pPr>
-      <w:r>
-        <w:rPr>
-          <w:rFonts w:ascii="Agency FB" w:hAnsi="Agency FB"/>
-          <w:b/>
-          <w:sz w:val="44"/>
-          <w:szCs w:val="44"/>
-        </w:rPr>
-        <w:t>Echipa si rolul membrilor</w:t>
-      </w:r>
+      <w:proofErr w:type="spellStart"/>
+      <w:r>
+        <w:rPr>
+          <w:rFonts w:ascii="Agency FB" w:hAnsi="Agency FB"/>
+          <w:b/>
+          <w:sz w:val="44"/>
+          <w:szCs w:val="44"/>
+        </w:rPr>
+        <w:t>Echipa</w:t>
+      </w:r>
+      <w:proofErr w:type="spellEnd"/>
+      <w:r>
+        <w:rPr>
+          <w:rFonts w:ascii="Agency FB" w:hAnsi="Agency FB"/>
+          <w:b/>
+          <w:sz w:val="44"/>
+          <w:szCs w:val="44"/>
+        </w:rPr>
+        <w:t xml:space="preserve"> </w:t>
+      </w:r>
+      <w:proofErr w:type="spellStart"/>
+      <w:r>
+        <w:rPr>
+          <w:rFonts w:ascii="Agency FB" w:hAnsi="Agency FB"/>
+          <w:b/>
+          <w:sz w:val="44"/>
+          <w:szCs w:val="44"/>
+        </w:rPr>
+        <w:t>si</w:t>
+      </w:r>
+      <w:proofErr w:type="spellEnd"/>
+      <w:r>
+        <w:rPr>
+          <w:rFonts w:ascii="Agency FB" w:hAnsi="Agency FB"/>
+          <w:b/>
+          <w:sz w:val="44"/>
+          <w:szCs w:val="44"/>
+        </w:rPr>
+        <w:t xml:space="preserve"> </w:t>
+      </w:r>
+      <w:proofErr w:type="spellStart"/>
+      <w:r>
+        <w:rPr>
+          <w:rFonts w:ascii="Agency FB" w:hAnsi="Agency FB"/>
+          <w:b/>
+          <w:sz w:val="44"/>
+          <w:szCs w:val="44"/>
+        </w:rPr>
+        <w:t>rolul</w:t>
+      </w:r>
+      <w:proofErr w:type="spellEnd"/>
+      <w:r>
+        <w:rPr>
+          <w:rFonts w:ascii="Agency FB" w:hAnsi="Agency FB"/>
+          <w:b/>
+          <w:sz w:val="44"/>
+          <w:szCs w:val="44"/>
+        </w:rPr>
+        <w:t xml:space="preserve"> </w:t>
+      </w:r>
+      <w:proofErr w:type="spellStart"/>
+      <w:r>
+        <w:rPr>
+          <w:rFonts w:ascii="Agency FB" w:hAnsi="Agency FB"/>
+          <w:b/>
+          <w:sz w:val="44"/>
+          <w:szCs w:val="44"/>
+        </w:rPr>
+        <w:t>membrilor</w:t>
+      </w:r>
+      <w:proofErr w:type="spellEnd"/>
     </w:p>
     <w:p/>
     <w:p/>
@@ -214,23 +631,47 @@
           <w:u w:val="single"/>
         </w:rPr>
       </w:pPr>
-      <w:r>
-        <w:rPr>
-          <w:rFonts w:ascii="Agency FB" w:hAnsi="Agency FB"/>
-          <w:b/>
-          <w:sz w:val="44"/>
-          <w:szCs w:val="44"/>
-          <w:u w:val="single"/>
-        </w:rPr>
-        <w:t>Identificarea entitatilor</w:t>
-      </w:r>
-      <w:r>
-        <w:rPr>
-          <w:rFonts w:ascii="Agency FB" w:hAnsi="Agency FB"/>
-          <w:b/>
-          <w:sz w:val="44"/>
-          <w:szCs w:val="44"/>
-          <w:u w:val="single"/>
+      <w:proofErr w:type="spellStart"/>
+      <w:r>
+        <w:rPr>
+          <w:rFonts w:ascii="Agency FB" w:hAnsi="Agency FB"/>
+          <w:b/>
+          <w:sz w:val="44"/>
+          <w:szCs w:val="44"/>
+          <w:u w:val="single"/>
+        </w:rPr>
+        <w:t>Identificarea</w:t>
+      </w:r>
+      <w:proofErr w:type="spellEnd"/>
+      <w:r>
+        <w:rPr>
+          <w:rFonts w:ascii="Agency FB" w:hAnsi="Agency FB"/>
+          <w:b/>
+          <w:sz w:val="44"/>
+          <w:szCs w:val="44"/>
+          <w:u w:val="single"/>
+        </w:rPr>
+        <w:t xml:space="preserve"> </w:t>
+      </w:r>
+      <w:proofErr w:type="spellStart"/>
+      <w:r>
+        <w:rPr>
+          <w:rFonts w:ascii="Agency FB" w:hAnsi="Agency FB"/>
+          <w:b/>
+          <w:sz w:val="44"/>
+          <w:szCs w:val="44"/>
+          <w:u w:val="single"/>
+        </w:rPr>
+        <w:t>entitatilor</w:t>
+      </w:r>
+      <w:bookmarkStart w:id="0" w:name="_GoBack"/>
+      <w:proofErr w:type="spellEnd"/>
+      <w:r>
+        <w:rPr>
+          <w:rFonts w:ascii="Agency FB" w:hAnsi="Agency FB"/>
+          <w:b/>
+          <w:sz w:val="44"/>
+          <w:szCs w:val="44"/>
         </w:rPr>
         <w:tab/>
       </w:r>
@@ -240,7 +681,6 @@
           <w:b/>
           <w:sz w:val="44"/>
           <w:szCs w:val="44"/>
-          <w:u w:val="single"/>
         </w:rPr>
         <w:tab/>
       </w:r>
@@ -250,10 +690,42 @@
           <w:b/>
           <w:sz w:val="44"/>
           <w:szCs w:val="44"/>
-          <w:u w:val="single"/>
         </w:rPr>
         <w:tab/>
-        <w:t>1’.Entitati “ascunse”</w:t>
+        <w:t>1</w:t>
+      </w:r>
+      <w:bookmarkEnd w:id="0"/>
+      <w:r>
+        <w:rPr>
+          <w:rFonts w:ascii="Agency FB" w:hAnsi="Agency FB"/>
+          <w:b/>
+          <w:sz w:val="44"/>
+          <w:szCs w:val="44"/>
+          <w:u w:val="single"/>
+        </w:rPr>
+        <w:t>’.Entitati “</w:t>
+      </w:r>
+      <w:proofErr w:type="spellStart"/>
+      <w:r>
+        <w:rPr>
+          <w:rFonts w:ascii="Agency FB" w:hAnsi="Agency FB"/>
+          <w:b/>
+          <w:sz w:val="44"/>
+          <w:szCs w:val="44"/>
+          <w:u w:val="single"/>
+        </w:rPr>
+        <w:t>ascunse</w:t>
+      </w:r>
+      <w:proofErr w:type="spellEnd"/>
+      <w:r>
+        <w:rPr>
+          <w:rFonts w:ascii="Agency FB" w:hAnsi="Agency FB"/>
+          <w:b/>
+          <w:sz w:val="44"/>
+          <w:szCs w:val="44"/>
+          <w:u w:val="single"/>
+        </w:rPr>
+        <w:t>”</w:t>
       </w:r>
     </w:p>
     <w:p>
@@ -270,6 +742,7 @@
           <w:szCs w:val="44"/>
         </w:rPr>
       </w:pPr>
+      <w:proofErr w:type="spellStart"/>
       <w:r>
         <w:rPr>
           <w:rFonts w:ascii="Agency FB" w:hAnsi="Agency FB"/>
@@ -279,6 +752,7 @@
         </w:rPr>
         <w:t>Utilizator</w:t>
       </w:r>
+      <w:proofErr w:type="spellEnd"/>
       <w:r>
         <w:rPr>
           <w:rFonts w:ascii="Agency FB" w:hAnsi="Agency FB"/>
@@ -347,8 +821,19 @@
           <w:sz w:val="44"/>
           <w:szCs w:val="44"/>
         </w:rPr>
-        <w:t>Cos de cumparaturi</w:t>
-      </w:r>
+        <w:t xml:space="preserve">Cos de </w:t>
+      </w:r>
+      <w:proofErr w:type="spellStart"/>
+      <w:r>
+        <w:rPr>
+          <w:rFonts w:ascii="Agency FB" w:hAnsi="Agency FB"/>
+          <w:b/>
+          <w:sz w:val="44"/>
+          <w:szCs w:val="44"/>
+        </w:rPr>
+        <w:t>cumparaturi</w:t>
+      </w:r>
+      <w:proofErr w:type="spellEnd"/>
       <w:r>
         <w:rPr>
           <w:rFonts w:ascii="Agency FB" w:hAnsi="Agency FB"/>
@@ -375,8 +860,19 @@
           <w:szCs w:val="44"/>
         </w:rPr>
         <w:tab/>
-        <w:t>-FileOperations</w:t>
-      </w:r>
+        <w:t>-</w:t>
+      </w:r>
+      <w:proofErr w:type="spellStart"/>
+      <w:r>
+        <w:rPr>
+          <w:rFonts w:ascii="Agency FB" w:hAnsi="Agency FB"/>
+          <w:b/>
+          <w:sz w:val="44"/>
+          <w:szCs w:val="44"/>
+        </w:rPr>
+        <w:t>FileOperations</w:t>
+      </w:r>
+      <w:proofErr w:type="spellEnd"/>
     </w:p>
     <w:p>
       <w:pPr>
@@ -392,6 +888,7 @@
           <w:szCs w:val="44"/>
         </w:rPr>
       </w:pPr>
+      <w:proofErr w:type="spellStart"/>
       <w:r>
         <w:rPr>
           <w:rFonts w:ascii="Agency FB" w:hAnsi="Agency FB"/>
@@ -401,6 +898,7 @@
         </w:rPr>
         <w:t>Autobuz</w:t>
       </w:r>
+      <w:proofErr w:type="spellEnd"/>
       <w:r>
         <w:rPr>
           <w:rFonts w:ascii="Agency FB" w:hAnsi="Agency FB"/>
@@ -445,8 +943,19 @@
           <w:szCs w:val="44"/>
         </w:rPr>
         <w:tab/>
-        <w:t>-FileInput</w:t>
-      </w:r>
+        <w:t>-</w:t>
+      </w:r>
+      <w:proofErr w:type="spellStart"/>
+      <w:r>
+        <w:rPr>
+          <w:rFonts w:ascii="Agency FB" w:hAnsi="Agency FB"/>
+          <w:b/>
+          <w:sz w:val="44"/>
+          <w:szCs w:val="44"/>
+        </w:rPr>
+        <w:t>FileInput</w:t>
+      </w:r>
+      <w:proofErr w:type="spellEnd"/>
     </w:p>
     <w:p>
       <w:pPr>
@@ -462,6 +971,7 @@
           <w:szCs w:val="44"/>
         </w:rPr>
       </w:pPr>
+      <w:proofErr w:type="spellStart"/>
       <w:r>
         <w:rPr>
           <w:rFonts w:ascii="Agency FB" w:hAnsi="Agency FB"/>
@@ -471,6 +981,7 @@
         </w:rPr>
         <w:t>Traseu</w:t>
       </w:r>
+      <w:proofErr w:type="spellEnd"/>
       <w:r>
         <w:rPr>
           <w:rFonts w:ascii="Agency FB" w:hAnsi="Agency FB"/>
@@ -524,8 +1035,19 @@
           <w:szCs w:val="44"/>
         </w:rPr>
         <w:tab/>
-        <w:t>-FileOutput</w:t>
-      </w:r>
+        <w:t>-</w:t>
+      </w:r>
+      <w:proofErr w:type="spellStart"/>
+      <w:r>
+        <w:rPr>
+          <w:rFonts w:ascii="Agency FB" w:hAnsi="Agency FB"/>
+          <w:b/>
+          <w:sz w:val="44"/>
+          <w:szCs w:val="44"/>
+        </w:rPr>
+        <w:t>FileOutput</w:t>
+      </w:r>
+      <w:proofErr w:type="spellEnd"/>
     </w:p>
     <w:p>
       <w:pPr>
@@ -541,6 +1063,7 @@
           <w:szCs w:val="44"/>
         </w:rPr>
       </w:pPr>
+      <w:proofErr w:type="spellStart"/>
       <w:r>
         <w:rPr>
           <w:rFonts w:ascii="Agency FB" w:hAnsi="Agency FB"/>
@@ -550,6 +1073,7 @@
         </w:rPr>
         <w:t>Bilet</w:t>
       </w:r>
+      <w:proofErr w:type="spellEnd"/>
       <w:r>
         <w:rPr>
           <w:rFonts w:ascii="Agency FB" w:hAnsi="Agency FB"/>
@@ -619,14 +1143,25 @@
           <w:szCs w:val="44"/>
         </w:rPr>
       </w:pPr>
-      <w:r>
-        <w:rPr>
-          <w:rFonts w:ascii="Agency FB" w:hAnsi="Agency FB"/>
-          <w:b/>
-          <w:sz w:val="44"/>
-          <w:szCs w:val="44"/>
-        </w:rPr>
-        <w:t>Baza de date</w:t>
+      <w:proofErr w:type="spellStart"/>
+      <w:r>
+        <w:rPr>
+          <w:rFonts w:ascii="Agency FB" w:hAnsi="Agency FB"/>
+          <w:b/>
+          <w:sz w:val="44"/>
+          <w:szCs w:val="44"/>
+        </w:rPr>
+        <w:t>Baza</w:t>
+      </w:r>
+      <w:proofErr w:type="spellEnd"/>
+      <w:r>
+        <w:rPr>
+          <w:rFonts w:ascii="Agency FB" w:hAnsi="Agency FB"/>
+          <w:b/>
+          <w:sz w:val="44"/>
+          <w:szCs w:val="44"/>
+        </w:rPr>
+        <w:t xml:space="preserve"> de date</w:t>
       </w:r>
     </w:p>
     <w:p>
@@ -698,16 +1233,84 @@
           <w:u w:val="single"/>
         </w:rPr>
       </w:pPr>
-      <w:r>
-        <w:rPr>
-          <w:rFonts w:ascii="Agency FB" w:hAnsi="Agency FB"/>
-          <w:b/>
-          <w:sz w:val="44"/>
-          <w:szCs w:val="44"/>
-          <w:u w:val="single"/>
-        </w:rPr>
-        <w:t>Stabilirea relatiilor intre entitati</w:t>
-      </w:r>
+      <w:proofErr w:type="spellStart"/>
+      <w:r>
+        <w:rPr>
+          <w:rFonts w:ascii="Agency FB" w:hAnsi="Agency FB"/>
+          <w:b/>
+          <w:sz w:val="44"/>
+          <w:szCs w:val="44"/>
+          <w:u w:val="single"/>
+        </w:rPr>
+        <w:t>Stabilirea</w:t>
+      </w:r>
+      <w:proofErr w:type="spellEnd"/>
+      <w:r>
+        <w:rPr>
+          <w:rFonts w:ascii="Agency FB" w:hAnsi="Agency FB"/>
+          <w:b/>
+          <w:sz w:val="44"/>
+          <w:szCs w:val="44"/>
+          <w:u w:val="single"/>
+        </w:rPr>
+        <w:t xml:space="preserve"> </w:t>
+      </w:r>
+      <w:proofErr w:type="spellStart"/>
+      <w:r>
+        <w:rPr>
+          <w:rFonts w:ascii="Agency FB" w:hAnsi="Agency FB"/>
+          <w:b/>
+          <w:sz w:val="44"/>
+          <w:szCs w:val="44"/>
+          <w:u w:val="single"/>
+        </w:rPr>
+        <w:t>relatiilor</w:t>
+      </w:r>
+      <w:proofErr w:type="spellEnd"/>
+      <w:r>
+        <w:rPr>
+          <w:rFonts w:ascii="Agency FB" w:hAnsi="Agency FB"/>
+          <w:b/>
+          <w:sz w:val="44"/>
+          <w:szCs w:val="44"/>
+          <w:u w:val="single"/>
+        </w:rPr>
+        <w:t xml:space="preserve"> </w:t>
+      </w:r>
+      <w:proofErr w:type="spellStart"/>
+      <w:r>
+        <w:rPr>
+          <w:rFonts w:ascii="Agency FB" w:hAnsi="Agency FB"/>
+          <w:b/>
+          <w:sz w:val="44"/>
+          <w:szCs w:val="44"/>
+          <w:u w:val="single"/>
+        </w:rPr>
+        <w:t>intre</w:t>
+      </w:r>
+      <w:proofErr w:type="spellEnd"/>
+      <w:r>
+        <w:rPr>
+          <w:rFonts w:ascii="Agency FB" w:hAnsi="Agency FB"/>
+          <w:b/>
+          <w:sz w:val="44"/>
+          <w:szCs w:val="44"/>
+          <w:u w:val="single"/>
+        </w:rPr>
+        <w:t xml:space="preserve"> </w:t>
+      </w:r>
+      <w:proofErr w:type="spellStart"/>
+      <w:r>
+        <w:rPr>
+          <w:rFonts w:ascii="Agency FB" w:hAnsi="Agency FB"/>
+          <w:b/>
+          <w:sz w:val="44"/>
+          <w:szCs w:val="44"/>
+          <w:u w:val="single"/>
+        </w:rPr>
+        <w:t>entitati</w:t>
+      </w:r>
+      <w:proofErr w:type="spellEnd"/>
     </w:p>
     <w:p>
       <w:pPr>
@@ -839,8 +1442,86 @@
           <w:szCs w:val="44"/>
           <w:u w:val="single"/>
         </w:rPr>
-        <w:t xml:space="preserve"> Stabilirea proprietatilor fiecarei entitati</w:t>
-      </w:r>
+        <w:t xml:space="preserve"> </w:t>
+      </w:r>
+      <w:proofErr w:type="spellStart"/>
+      <w:r>
+        <w:rPr>
+          <w:rFonts w:ascii="Agency FB" w:hAnsi="Agency FB"/>
+          <w:b/>
+          <w:sz w:val="44"/>
+          <w:szCs w:val="44"/>
+          <w:u w:val="single"/>
+        </w:rPr>
+        <w:t>Stabilirea</w:t>
+      </w:r>
+      <w:proofErr w:type="spellEnd"/>
+      <w:r>
+        <w:rPr>
+          <w:rFonts w:ascii="Agency FB" w:hAnsi="Agency FB"/>
+          <w:b/>
+          <w:sz w:val="44"/>
+          <w:szCs w:val="44"/>
+          <w:u w:val="single"/>
+        </w:rPr>
+        <w:t xml:space="preserve"> </w:t>
+      </w:r>
+      <w:proofErr w:type="spellStart"/>
+      <w:r>
+        <w:rPr>
+          <w:rFonts w:ascii="Agency FB" w:hAnsi="Agency FB"/>
+          <w:b/>
+          <w:sz w:val="44"/>
+          <w:szCs w:val="44"/>
+          <w:u w:val="single"/>
+        </w:rPr>
+        <w:t>proprietatilor</w:t>
+      </w:r>
+      <w:proofErr w:type="spellEnd"/>
+      <w:r>
+        <w:rPr>
+          <w:rFonts w:ascii="Agency FB" w:hAnsi="Agency FB"/>
+          <w:b/>
+          <w:sz w:val="44"/>
+          <w:szCs w:val="44"/>
+          <w:u w:val="single"/>
+        </w:rPr>
+        <w:t xml:space="preserve"> </w:t>
+      </w:r>
+      <w:proofErr w:type="spellStart"/>
+      <w:r>
+        <w:rPr>
+          <w:rFonts w:ascii="Agency FB" w:hAnsi="Agency FB"/>
+          <w:b/>
+          <w:sz w:val="44"/>
+          <w:szCs w:val="44"/>
+          <w:u w:val="single"/>
+        </w:rPr>
+        <w:t>fiecarei</w:t>
+      </w:r>
+      <w:proofErr w:type="spellEnd"/>
+      <w:r>
+        <w:rPr>
+          <w:rFonts w:ascii="Agency FB" w:hAnsi="Agency FB"/>
+          <w:b/>
+          <w:sz w:val="44"/>
+          <w:szCs w:val="44"/>
+          <w:u w:val="single"/>
+        </w:rPr>
+        <w:t xml:space="preserve"> </w:t>
+      </w:r>
+      <w:proofErr w:type="spellStart"/>
+      <w:r>
+        <w:rPr>
+          <w:rFonts w:ascii="Agency FB" w:hAnsi="Agency FB"/>
+          <w:b/>
+          <w:sz w:val="44"/>
+          <w:szCs w:val="44"/>
+          <w:u w:val="single"/>
+        </w:rPr>
+        <w:t>entitati</w:t>
+      </w:r>
+      <w:proofErr w:type="spellEnd"/>
     </w:p>
     <w:p>
       <w:pPr>
@@ -853,6 +1534,7 @@
           <w:b/>
         </w:rPr>
       </w:pPr>
+      <w:proofErr w:type="spellStart"/>
       <w:r>
         <w:rPr>
           <w:rFonts w:ascii="Agency FB" w:hAnsi="Agency FB"/>
@@ -862,6 +1544,7 @@
         </w:rPr>
         <w:t>Utilizator</w:t>
       </w:r>
+      <w:proofErr w:type="spellEnd"/>
       <w:r>
         <w:rPr>
           <w:rFonts w:ascii="Agency FB" w:hAnsi="Agency FB"/>
@@ -883,18 +1566,56 @@
           <w:b/>
         </w:rPr>
       </w:pPr>
-      <w:r>
-        <w:rPr>
-          <w:b/>
-        </w:rPr>
-        <w:t xml:space="preserve">Nume, parola, </w:t>
-      </w:r>
-      <w:r>
-        <w:rPr>
-          <w:b/>
-        </w:rPr>
-        <w:t>cos de cumparaturi</w:t>
-      </w:r>
+      <w:proofErr w:type="spellStart"/>
+      <w:r>
+        <w:rPr>
+          <w:b/>
+        </w:rPr>
+        <w:t>Nume</w:t>
+      </w:r>
+      <w:proofErr w:type="spellEnd"/>
+      <w:r>
+        <w:rPr>
+          <w:b/>
+        </w:rPr>
+        <w:t xml:space="preserve">, </w:t>
+      </w:r>
+      <w:proofErr w:type="spellStart"/>
+      <w:r>
+        <w:rPr>
+          <w:b/>
+        </w:rPr>
+        <w:t>parola</w:t>
+      </w:r>
+      <w:proofErr w:type="spellEnd"/>
+      <w:r>
+        <w:rPr>
+          <w:b/>
+        </w:rPr>
+        <w:t xml:space="preserve">, </w:t>
+      </w:r>
+      <w:proofErr w:type="spellStart"/>
+      <w:r>
+        <w:rPr>
+          <w:b/>
+        </w:rPr>
+        <w:t>cos</w:t>
+      </w:r>
+      <w:proofErr w:type="spellEnd"/>
+      <w:r>
+        <w:rPr>
+          <w:b/>
+        </w:rPr>
+        <w:t xml:space="preserve"> de </w:t>
+      </w:r>
+      <w:proofErr w:type="spellStart"/>
+      <w:r>
+        <w:rPr>
+          <w:b/>
+        </w:rPr>
+        <w:t>cumparaturi</w:t>
+      </w:r>
+      <w:proofErr w:type="spellEnd"/>
     </w:p>
     <w:p>
       <w:pPr>
@@ -904,6 +1625,7 @@
           <w:numId w:val="4"/>
         </w:numPr>
       </w:pPr>
+      <w:proofErr w:type="spellStart"/>
       <w:r>
         <w:rPr>
           <w:rFonts w:ascii="Agency FB" w:hAnsi="Agency FB"/>
@@ -913,6 +1635,7 @@
         </w:rPr>
         <w:t>Autobuz</w:t>
       </w:r>
+      <w:proofErr w:type="spellEnd"/>
     </w:p>
     <w:p>
       <w:pPr>
@@ -922,18 +1645,28 @@
           <w:numId w:val="5"/>
         </w:numPr>
       </w:pPr>
+      <w:proofErr w:type="spellStart"/>
       <w:r>
         <w:rPr>
           <w:b/>
         </w:rPr>
         <w:t>Linie</w:t>
       </w:r>
-      <w:r>
-        <w:rPr>
-          <w:b/>
-        </w:rPr>
-        <w:t>, ore de plecare</w:t>
-      </w:r>
+      <w:proofErr w:type="spellEnd"/>
+      <w:r>
+        <w:rPr>
+          <w:b/>
+        </w:rPr>
+        <w:t xml:space="preserve">, ore de </w:t>
+      </w:r>
+      <w:proofErr w:type="spellStart"/>
+      <w:r>
+        <w:rPr>
+          <w:b/>
+        </w:rPr>
+        <w:t>plecare</w:t>
+      </w:r>
+      <w:proofErr w:type="spellEnd"/>
     </w:p>
     <w:p>
       <w:pPr>
@@ -943,6 +1676,7 @@
           <w:numId w:val="4"/>
         </w:numPr>
       </w:pPr>
+      <w:proofErr w:type="spellStart"/>
       <w:r>
         <w:rPr>
           <w:rFonts w:ascii="Agency FB" w:hAnsi="Agency FB"/>
@@ -952,6 +1686,7 @@
         </w:rPr>
         <w:t>Linie</w:t>
       </w:r>
+      <w:proofErr w:type="spellEnd"/>
     </w:p>
     <w:p>
       <w:pPr>
@@ -961,11 +1696,26 @@
           <w:numId w:val="5"/>
         </w:numPr>
       </w:pPr>
-      <w:r>
-        <w:rPr>
-          <w:b/>
-        </w:rPr>
-        <w:t>Numar, statii</w:t>
+      <w:proofErr w:type="spellStart"/>
+      <w:r>
+        <w:rPr>
+          <w:b/>
+        </w:rPr>
+        <w:t>Numar</w:t>
+      </w:r>
+      <w:proofErr w:type="spellEnd"/>
+      <w:r>
+        <w:rPr>
+          <w:b/>
+        </w:rPr>
+        <w:t xml:space="preserve">, </w:t>
+      </w:r>
+      <w:proofErr w:type="spellStart"/>
+      <w:r>
+        <w:rPr>
+          <w:b/>
+        </w:rPr>
+        <w:t>statii</w:t>
       </w:r>
       <w:r>
         <w:rPr>
@@ -973,6 +1723,7 @@
         </w:rPr>
         <w:t>,tip</w:t>
       </w:r>
+      <w:proofErr w:type="spellEnd"/>
     </w:p>
     <w:p>
       <w:pPr>
@@ -989,8 +1740,19 @@
           <w:sz w:val="44"/>
           <w:szCs w:val="44"/>
         </w:rPr>
-        <w:t>Cos de cumparaturi</w:t>
-      </w:r>
+        <w:t xml:space="preserve">Cos de </w:t>
+      </w:r>
+      <w:proofErr w:type="spellStart"/>
+      <w:r>
+        <w:rPr>
+          <w:rFonts w:ascii="Agency FB" w:hAnsi="Agency FB"/>
+          <w:b/>
+          <w:sz w:val="44"/>
+          <w:szCs w:val="44"/>
+        </w:rPr>
+        <w:t>cumparaturi</w:t>
+      </w:r>
+      <w:proofErr w:type="spellEnd"/>
     </w:p>
     <w:p>
       <w:pPr>
@@ -1000,6 +1762,7 @@
           <w:numId w:val="5"/>
         </w:numPr>
       </w:pPr>
+      <w:proofErr w:type="spellStart"/>
       <w:r>
         <w:rPr>
           <w:b/>
@@ -1028,8 +1791,51 @@
         <w:rPr>
           <w:b/>
         </w:rPr>
-        <w:t>umar de bilete achizitionate, suma</w:t>
-      </w:r>
+        <w:t>umar</w:t>
+      </w:r>
+      <w:proofErr w:type="spellEnd"/>
+      <w:r>
+        <w:rPr>
+          <w:b/>
+        </w:rPr>
+        <w:t xml:space="preserve"> de </w:t>
+      </w:r>
+      <w:proofErr w:type="spellStart"/>
+      <w:r>
+        <w:rPr>
+          <w:b/>
+        </w:rPr>
+        <w:t>bilete</w:t>
+      </w:r>
+      <w:proofErr w:type="spellEnd"/>
+      <w:r>
+        <w:rPr>
+          <w:b/>
+        </w:rPr>
+        <w:t xml:space="preserve"> </w:t>
+      </w:r>
+      <w:proofErr w:type="spellStart"/>
+      <w:r>
+        <w:rPr>
+          <w:b/>
+        </w:rPr>
+        <w:t>achizitionate</w:t>
+      </w:r>
+      <w:proofErr w:type="spellEnd"/>
+      <w:r>
+        <w:rPr>
+          <w:b/>
+        </w:rPr>
+        <w:t xml:space="preserve">, </w:t>
+      </w:r>
+      <w:proofErr w:type="spellStart"/>
+      <w:r>
+        <w:rPr>
+          <w:b/>
+        </w:rPr>
+        <w:t>suma</w:t>
+      </w:r>
+      <w:proofErr w:type="spellEnd"/>
     </w:p>
     <w:p>
       <w:pPr>
@@ -1039,6 +1845,7 @@
           <w:numId w:val="4"/>
         </w:numPr>
       </w:pPr>
+      <w:proofErr w:type="spellStart"/>
       <w:r>
         <w:rPr>
           <w:rFonts w:ascii="Agency FB" w:hAnsi="Agency FB"/>
@@ -1048,6 +1855,7 @@
         </w:rPr>
         <w:t>Bilet</w:t>
       </w:r>
+      <w:proofErr w:type="spellEnd"/>
     </w:p>
     <w:p>
       <w:pPr>
@@ -1067,7 +1875,21 @@
         <w:rPr>
           <w:b/>
         </w:rPr>
-        <w:t xml:space="preserve"> pret, tip</w:t>
+        <w:t xml:space="preserve"> </w:t>
+      </w:r>
+      <w:proofErr w:type="spellStart"/>
+      <w:r>
+        <w:rPr>
+          <w:b/>
+        </w:rPr>
+        <w:t>pret</w:t>
+      </w:r>
+      <w:proofErr w:type="spellEnd"/>
+      <w:r>
+        <w:rPr>
+          <w:b/>
+        </w:rPr>
+        <w:t>, tip</w:t>
       </w:r>
     </w:p>
     <w:p>
@@ -1078,14 +1900,25 @@
           <w:numId w:val="4"/>
         </w:numPr>
       </w:pPr>
-      <w:r>
-        <w:rPr>
-          <w:rFonts w:ascii="Agency FB" w:hAnsi="Agency FB"/>
-          <w:b/>
-          <w:sz w:val="44"/>
-          <w:szCs w:val="44"/>
-        </w:rPr>
-        <w:t>Baza de date</w:t>
+      <w:proofErr w:type="spellStart"/>
+      <w:r>
+        <w:rPr>
+          <w:rFonts w:ascii="Agency FB" w:hAnsi="Agency FB"/>
+          <w:b/>
+          <w:sz w:val="44"/>
+          <w:szCs w:val="44"/>
+        </w:rPr>
+        <w:t>Baza</w:t>
+      </w:r>
+      <w:proofErr w:type="spellEnd"/>
+      <w:r>
+        <w:rPr>
+          <w:rFonts w:ascii="Agency FB" w:hAnsi="Agency FB"/>
+          <w:b/>
+          <w:sz w:val="44"/>
+          <w:szCs w:val="44"/>
+        </w:rPr>
+        <w:t xml:space="preserve"> de date</w:t>
       </w:r>
     </w:p>
     <w:p>
@@ -1096,12 +1929,14 @@
           <w:numId w:val="5"/>
         </w:numPr>
       </w:pPr>
+      <w:proofErr w:type="spellStart"/>
       <w:r>
         <w:rPr>
           <w:b/>
         </w:rPr>
         <w:t>Utilizator,Autobuz</w:t>
       </w:r>
+      <w:proofErr w:type="spellEnd"/>
     </w:p>
     <w:p>
       <w:pPr>
@@ -1129,11 +1964,19 @@
           <w:numId w:val="5"/>
         </w:numPr>
       </w:pPr>
-      <w:r>
-        <w:rPr>
-          <w:b/>
-        </w:rPr>
-        <w:t>Baza de date</w:t>
+      <w:proofErr w:type="spellStart"/>
+      <w:r>
+        <w:rPr>
+          <w:b/>
+        </w:rPr>
+        <w:t>Baza</w:t>
+      </w:r>
+      <w:proofErr w:type="spellEnd"/>
+      <w:r>
+        <w:rPr>
+          <w:b/>
+        </w:rPr>
+        <w:t xml:space="preserve"> de date</w:t>
       </w:r>
     </w:p>
     <w:p>
@@ -1188,28 +2031,116 @@
           <w:u w:val="single"/>
         </w:rPr>
       </w:pPr>
-      <w:r>
-        <w:rPr>
-          <w:rFonts w:ascii="Agency FB" w:hAnsi="Agency FB"/>
-          <w:b/>
-          <w:sz w:val="44"/>
-          <w:szCs w:val="44"/>
-          <w:u w:val="single"/>
-        </w:rPr>
-        <w:t>Echipa si rolul membrilor</w:t>
-      </w:r>
-      <w:r>
-        <w:rPr>
-          <w:rFonts w:ascii="Agency FB" w:hAnsi="Agency FB"/>
-          <w:b/>
-          <w:sz w:val="44"/>
-          <w:szCs w:val="44"/>
-          <w:u w:val="single"/>
-        </w:rPr>
-        <w:t xml:space="preserve"> (Grupa 314)</w:t>
-      </w:r>
-      <w:bookmarkStart w:id="0" w:name="_GoBack"/>
-      <w:bookmarkEnd w:id="0"/>
+      <w:proofErr w:type="spellStart"/>
+      <w:r>
+        <w:rPr>
+          <w:rFonts w:ascii="Agency FB" w:hAnsi="Agency FB"/>
+          <w:b/>
+          <w:sz w:val="44"/>
+          <w:szCs w:val="44"/>
+          <w:u w:val="single"/>
+        </w:rPr>
+        <w:t>Echipa</w:t>
+      </w:r>
+      <w:proofErr w:type="spellEnd"/>
+      <w:r>
+        <w:rPr>
+          <w:rFonts w:ascii="Agency FB" w:hAnsi="Agency FB"/>
+          <w:b/>
+          <w:sz w:val="44"/>
+          <w:szCs w:val="44"/>
+          <w:u w:val="single"/>
+        </w:rPr>
+        <w:t xml:space="preserve"> </w:t>
+      </w:r>
+      <w:proofErr w:type="spellStart"/>
+      <w:r>
+        <w:rPr>
+          <w:rFonts w:ascii="Agency FB" w:hAnsi="Agency FB"/>
+          <w:b/>
+          <w:sz w:val="44"/>
+          <w:szCs w:val="44"/>
+          <w:u w:val="single"/>
+        </w:rPr>
+        <w:t>si</w:t>
+      </w:r>
+      <w:proofErr w:type="spellEnd"/>
+      <w:r>
+        <w:rPr>
+          <w:rFonts w:ascii="Agency FB" w:hAnsi="Agency FB"/>
+          <w:b/>
+          <w:sz w:val="44"/>
+          <w:szCs w:val="44"/>
+          <w:u w:val="single"/>
+        </w:rPr>
+        <w:t xml:space="preserve"> </w:t>
+      </w:r>
+      <w:proofErr w:type="spellStart"/>
+      <w:r>
+        <w:rPr>
+          <w:rFonts w:ascii="Agency FB" w:hAnsi="Agency FB"/>
+          <w:b/>
+          <w:sz w:val="44"/>
+          <w:szCs w:val="44"/>
+          <w:u w:val="single"/>
+        </w:rPr>
+        <w:t>rolul</w:t>
+      </w:r>
+      <w:proofErr w:type="spellEnd"/>
+      <w:r>
+        <w:rPr>
+          <w:rFonts w:ascii="Agency FB" w:hAnsi="Agency FB"/>
+          <w:b/>
+          <w:sz w:val="44"/>
+          <w:szCs w:val="44"/>
+          <w:u w:val="single"/>
+        </w:rPr>
+        <w:t xml:space="preserve"> </w:t>
+      </w:r>
+      <w:proofErr w:type="spellStart"/>
+      <w:r>
+        <w:rPr>
+          <w:rFonts w:ascii="Agency FB" w:hAnsi="Agency FB"/>
+          <w:b/>
+          <w:sz w:val="44"/>
+          <w:szCs w:val="44"/>
+          <w:u w:val="single"/>
+        </w:rPr>
+        <w:t>membrilor</w:t>
+      </w:r>
+      <w:proofErr w:type="spellEnd"/>
+      <w:r>
+        <w:rPr>
+          <w:rFonts w:ascii="Agency FB" w:hAnsi="Agency FB"/>
+          <w:b/>
+          <w:sz w:val="44"/>
+          <w:szCs w:val="44"/>
+          <w:u w:val="single"/>
+        </w:rPr>
+        <w:t xml:space="preserve"> (</w:t>
+      </w:r>
+      <w:proofErr w:type="spellStart"/>
+      <w:r>
+        <w:rPr>
+          <w:rFonts w:ascii="Agency FB" w:hAnsi="Agency FB"/>
+          <w:b/>
+          <w:sz w:val="44"/>
+          <w:szCs w:val="44"/>
+          <w:u w:val="single"/>
+        </w:rPr>
+        <w:t>Grupa</w:t>
+      </w:r>
+      <w:proofErr w:type="spellEnd"/>
+      <w:r>
+        <w:rPr>
+          <w:rFonts w:ascii="Agency FB" w:hAnsi="Agency FB"/>
+          <w:b/>
+          <w:sz w:val="44"/>
+          <w:szCs w:val="44"/>
+          <w:u w:val="single"/>
+        </w:rPr>
+        <w:t xml:space="preserve"> 314)</w:t>
+      </w:r>
     </w:p>
     <w:p>
       <w:pPr>
@@ -1226,13 +2157,41 @@
           <w:szCs w:val="28"/>
         </w:rPr>
       </w:pPr>
+      <w:proofErr w:type="spellStart"/>
       <w:r>
         <w:rPr>
           <w:b/>
           <w:sz w:val="28"/>
           <w:szCs w:val="28"/>
         </w:rPr>
-        <w:t>Staicu Tudor- Cristian ~ UI</w:t>
+        <w:t>Staicu</w:t>
+      </w:r>
+      <w:proofErr w:type="spellEnd"/>
+      <w:r>
+        <w:rPr>
+          <w:b/>
+          <w:sz w:val="28"/>
+          <w:szCs w:val="28"/>
+        </w:rPr>
+        <w:t xml:space="preserve"> Tudor- </w:t>
+      </w:r>
+      <w:proofErr w:type="spellStart"/>
+      <w:r>
+        <w:rPr>
+          <w:b/>
+          <w:sz w:val="28"/>
+          <w:szCs w:val="28"/>
+        </w:rPr>
+        <w:t>Cristian</w:t>
+      </w:r>
+      <w:proofErr w:type="spellEnd"/>
+      <w:r>
+        <w:rPr>
+          <w:b/>
+          <w:sz w:val="28"/>
+          <w:szCs w:val="28"/>
+        </w:rPr>
+        <w:t xml:space="preserve"> ~ UI</w:t>
       </w:r>
     </w:p>
     <w:p>
@@ -1250,21 +2209,49 @@
           <w:szCs w:val="28"/>
         </w:rPr>
       </w:pPr>
+      <w:proofErr w:type="spellStart"/>
       <w:r>
         <w:rPr>
           <w:b/>
           <w:sz w:val="28"/>
           <w:szCs w:val="28"/>
         </w:rPr>
-        <w:t xml:space="preserve">Stoia </w:t>
-      </w:r>
+        <w:t>Stoia</w:t>
+      </w:r>
+      <w:proofErr w:type="spellEnd"/>
       <w:r>
         <w:rPr>
           <w:b/>
           <w:sz w:val="28"/>
           <w:szCs w:val="28"/>
         </w:rPr>
-        <w:t>Denis- Iulian ~</w:t>
+        <w:t xml:space="preserve"> </w:t>
+      </w:r>
+      <w:r>
+        <w:rPr>
+          <w:b/>
+          <w:sz w:val="28"/>
+          <w:szCs w:val="28"/>
+        </w:rPr>
+        <w:t xml:space="preserve">Denis- </w:t>
+      </w:r>
+      <w:proofErr w:type="spellStart"/>
+      <w:r>
+        <w:rPr>
+          <w:b/>
+          <w:sz w:val="28"/>
+          <w:szCs w:val="28"/>
+        </w:rPr>
+        <w:t>Iulian</w:t>
+      </w:r>
+      <w:proofErr w:type="spellEnd"/>
+      <w:r>
+        <w:rPr>
+          <w:b/>
+          <w:sz w:val="28"/>
+          <w:szCs w:val="28"/>
+        </w:rPr>
+        <w:t xml:space="preserve"> ~</w:t>
       </w:r>
       <w:r>
         <w:rPr>
@@ -1290,14 +2277,52 @@
           <w:szCs w:val="28"/>
         </w:rPr>
       </w:pPr>
+      <w:proofErr w:type="spellStart"/>
       <w:r>
         <w:rPr>
           <w:b/>
           <w:sz w:val="28"/>
           <w:szCs w:val="28"/>
         </w:rPr>
-        <w:t>Stanea Alexandru- Ioan</w:t>
-      </w:r>
+        <w:t>Stanea</w:t>
+      </w:r>
+      <w:proofErr w:type="spellEnd"/>
+      <w:r>
+        <w:rPr>
+          <w:b/>
+          <w:sz w:val="28"/>
+          <w:szCs w:val="28"/>
+        </w:rPr>
+        <w:t xml:space="preserve"> </w:t>
+      </w:r>
+      <w:proofErr w:type="spellStart"/>
+      <w:r>
+        <w:rPr>
+          <w:b/>
+          <w:sz w:val="28"/>
+          <w:szCs w:val="28"/>
+        </w:rPr>
+        <w:t>Alexandru</w:t>
+      </w:r>
+      <w:proofErr w:type="spellEnd"/>
+      <w:r>
+        <w:rPr>
+          <w:b/>
+          <w:sz w:val="28"/>
+          <w:szCs w:val="28"/>
+        </w:rPr>
+        <w:t xml:space="preserve">- </w:t>
+      </w:r>
+      <w:proofErr w:type="spellStart"/>
+      <w:r>
+        <w:rPr>
+          <w:b/>
+          <w:sz w:val="28"/>
+          <w:szCs w:val="28"/>
+        </w:rPr>
+        <w:t>Ioan</w:t>
+      </w:r>
+      <w:proofErr w:type="spellEnd"/>
       <w:r>
         <w:rPr>
           <w:b/>
@@ -2694,7 +3719,7 @@
 </file>
 
 <file path=customXml/itemProps1.xml><?xml version="1.0" encoding="utf-8"?>
-<ds:datastoreItem xmlns:ds="http://schemas.openxmlformats.org/officeDocument/2006/customXml" ds:itemID="{00DF3369-3518-48E0-9B06-22F2131F0BAD}">
+<ds:datastoreItem xmlns:ds="http://schemas.openxmlformats.org/officeDocument/2006/customXml" ds:itemID="{5D8389BC-D95A-4149-AAF4-2BA522C8E699}">
   <ds:schemaRefs>
     <ds:schemaRef ds:uri="http://schemas.openxmlformats.org/officeDocument/2006/bibliography"/>
   </ds:schemaRefs>
